--- a/PetShop/PrtScrProiectGif.docx
+++ b/PetShop/PrtScrProiectGif.docx
@@ -52,7 +52,6 @@
         </w:drawing>
       </w:r>
     </w:p>
-    <w:p/>
     <w:p>
       <w:r>
         <w:rPr>
@@ -113,16 +112,66 @@
     </w:p>
     <w:p/>
     <w:p>
-      <w:bookmarkStart w:id="0" w:name="_GoBack"/>
       <w:r>
         <w:rPr>
           <w:noProof/>
           <w:lang w:eastAsia="ro-RO"/>
         </w:rPr>
         <w:drawing>
-          <wp:inline distT="0" distB="0" distL="0" distR="0" wp14:anchorId="62E3022E" wp14:editId="39D77B40">
-            <wp:extent cx="8524875" cy="3922829"/>
-            <wp:effectExtent l="0" t="0" r="0" b="1905"/>
+          <wp:inline distT="0" distB="0" distL="0" distR="0" wp14:anchorId="769F5EA8" wp14:editId="0EA16D28">
+            <wp:extent cx="9267825" cy="5204591"/>
+            <wp:effectExtent l="0" t="0" r="0" b="0"/>
+            <wp:docPr id="4" name="Picture 4"/>
+            <wp:cNvGraphicFramePr>
+              <a:graphicFrameLocks xmlns:a="http://schemas.openxmlformats.org/drawingml/2006/main" noChangeAspect="1"/>
+            </wp:cNvGraphicFramePr>
+            <a:graphic xmlns:a="http://schemas.openxmlformats.org/drawingml/2006/main">
+              <a:graphicData uri="http://schemas.openxmlformats.org/drawingml/2006/picture">
+                <pic:pic xmlns:pic="http://schemas.openxmlformats.org/drawingml/2006/picture">
+                  <pic:nvPicPr>
+                    <pic:cNvPr id="1" name=""/>
+                    <pic:cNvPicPr/>
+                  </pic:nvPicPr>
+                  <pic:blipFill rotWithShape="1">
+                    <a:blip r:embed="rId9"/>
+                    <a:srcRect l="-1" r="34769" b="34873"/>
+                    <a:stretch/>
+                  </pic:blipFill>
+                  <pic:spPr bwMode="auto">
+                    <a:xfrm>
+                      <a:off x="0" y="0"/>
+                      <a:ext cx="9287178" cy="5215459"/>
+                    </a:xfrm>
+                    <a:prstGeom prst="rect">
+                      <a:avLst/>
+                    </a:prstGeom>
+                    <a:ln>
+                      <a:noFill/>
+                    </a:ln>
+                    <a:extLst>
+                      <a:ext uri="{53640926-AAD7-44D8-BBD7-CCE9431645EC}">
+                        <a14:shadowObscured xmlns:a14="http://schemas.microsoft.com/office/drawing/2010/main"/>
+                      </a:ext>
+                    </a:extLst>
+                  </pic:spPr>
+                </pic:pic>
+              </a:graphicData>
+            </a:graphic>
+          </wp:inline>
+        </w:drawing>
+      </w:r>
+    </w:p>
+    <w:p>
+      <w:r>
+        <w:rPr>
+          <w:noProof/>
+          <w:lang w:eastAsia="ro-RO"/>
+        </w:rPr>
+        <w:lastRenderedPageBreak/>
+        <w:drawing>
+          <wp:inline distT="0" distB="0" distL="0" distR="0" wp14:anchorId="2908E0B6" wp14:editId="3D0B1AC5">
+            <wp:extent cx="8458200" cy="5003294"/>
+            <wp:effectExtent l="0" t="0" r="0" b="6985"/>
             <wp:docPr id="3" name="Picture 3"/>
             <wp:cNvGraphicFramePr>
               <a:graphicFrameLocks xmlns:a="http://schemas.openxmlformats.org/drawingml/2006/main" noChangeAspect="1"/>
@@ -135,14 +184,140 @@
                     <pic:cNvPicPr/>
                   </pic:nvPicPr>
                   <pic:blipFill rotWithShape="1">
-                    <a:blip r:embed="rId9"/>
-                    <a:srcRect l="1126" t="10972" b="16814"/>
+                    <a:blip r:embed="rId10"/>
+                    <a:srcRect l="4307" t="16076" r="7018"/>
                     <a:stretch/>
                   </pic:blipFill>
                   <pic:spPr bwMode="auto">
                     <a:xfrm>
                       <a:off x="0" y="0"/>
-                      <a:ext cx="8525783" cy="3923247"/>
+                      <a:ext cx="8459099" cy="5003826"/>
+                    </a:xfrm>
+                    <a:prstGeom prst="rect">
+                      <a:avLst/>
+                    </a:prstGeom>
+                    <a:ln>
+                      <a:noFill/>
+                    </a:ln>
+                    <a:extLst>
+                      <a:ext uri="{53640926-AAD7-44D8-BBD7-CCE9431645EC}">
+                        <a14:shadowObscured xmlns:a14="http://schemas.microsoft.com/office/drawing/2010/main"/>
+                      </a:ext>
+                    </a:extLst>
+                  </pic:spPr>
+                </pic:pic>
+              </a:graphicData>
+            </a:graphic>
+          </wp:inline>
+        </w:drawing>
+      </w:r>
+    </w:p>
+    <w:p/>
+    <w:p/>
+    <w:p>
+      <w:r>
+        <w:lastRenderedPageBreak/>
+        <w:br/>
+      </w:r>
+    </w:p>
+    <w:p>
+      <w:r>
+        <w:rPr>
+          <w:noProof/>
+          <w:lang w:eastAsia="ro-RO"/>
+        </w:rPr>
+        <w:lastRenderedPageBreak/>
+        <w:drawing>
+          <wp:anchor distT="0" distB="0" distL="114300" distR="114300" simplePos="0" relativeHeight="251659264" behindDoc="0" locked="0" layoutInCell="1" allowOverlap="1">
+            <wp:simplePos x="0" y="0"/>
+            <wp:positionH relativeFrom="column">
+              <wp:align>left</wp:align>
+            </wp:positionH>
+            <wp:positionV relativeFrom="paragraph">
+              <wp:align>top</wp:align>
+            </wp:positionV>
+            <wp:extent cx="8696325" cy="5791200"/>
+            <wp:effectExtent l="0" t="0" r="9525" b="0"/>
+            <wp:wrapSquare wrapText="bothSides"/>
+            <wp:docPr id="5" name="Picture 5"/>
+            <wp:cNvGraphicFramePr>
+              <a:graphicFrameLocks xmlns:a="http://schemas.openxmlformats.org/drawingml/2006/main" noChangeAspect="1"/>
+            </wp:cNvGraphicFramePr>
+            <a:graphic xmlns:a="http://schemas.openxmlformats.org/drawingml/2006/main">
+              <a:graphicData uri="http://schemas.openxmlformats.org/drawingml/2006/picture">
+                <pic:pic xmlns:pic="http://schemas.openxmlformats.org/drawingml/2006/picture">
+                  <pic:nvPicPr>
+                    <pic:cNvPr id="0" name=""/>
+                    <pic:cNvPicPr/>
+                  </pic:nvPicPr>
+                  <pic:blipFill rotWithShape="1">
+                    <a:blip r:embed="rId11">
+                      <a:extLst>
+                        <a:ext uri="{28A0092B-C50C-407E-A947-70E740481C1C}">
+                          <a14:useLocalDpi xmlns:a14="http://schemas.microsoft.com/office/drawing/2010/main" val="0"/>
+                        </a:ext>
+                      </a:extLst>
+                    </a:blip>
+                    <a:srcRect l="13716" t="16331" r="6927" b="-882"/>
+                    <a:stretch/>
+                  </pic:blipFill>
+                  <pic:spPr bwMode="auto">
+                    <a:xfrm>
+                      <a:off x="0" y="0"/>
+                      <a:ext cx="8696325" cy="5791200"/>
+                    </a:xfrm>
+                    <a:prstGeom prst="rect">
+                      <a:avLst/>
+                    </a:prstGeom>
+                    <a:ln>
+                      <a:noFill/>
+                    </a:ln>
+                    <a:extLst>
+                      <a:ext uri="{53640926-AAD7-44D8-BBD7-CCE9431645EC}">
+                        <a14:shadowObscured xmlns:a14="http://schemas.microsoft.com/office/drawing/2010/main"/>
+                      </a:ext>
+                    </a:extLst>
+                  </pic:spPr>
+                </pic:pic>
+              </a:graphicData>
+            </a:graphic>
+          </wp:anchor>
+        </w:drawing>
+      </w:r>
+      <w:r>
+        <w:br w:type="textWrapping" w:clear="all"/>
+      </w:r>
+      <w:bookmarkStart w:id="0" w:name="_GoBack"/>
+      <w:r>
+        <w:rPr>
+          <w:noProof/>
+          <w:lang w:eastAsia="ro-RO"/>
+        </w:rPr>
+        <w:lastRenderedPageBreak/>
+        <w:drawing>
+          <wp:inline distT="0" distB="0" distL="0" distR="0" wp14:anchorId="1040F071" wp14:editId="123589AC">
+            <wp:extent cx="8505825" cy="5048640"/>
+            <wp:effectExtent l="0" t="0" r="0" b="0"/>
+            <wp:docPr id="6" name="Picture 6"/>
+            <wp:cNvGraphicFramePr>
+              <a:graphicFrameLocks xmlns:a="http://schemas.openxmlformats.org/drawingml/2006/main" noChangeAspect="1"/>
+            </wp:cNvGraphicFramePr>
+            <a:graphic xmlns:a="http://schemas.openxmlformats.org/drawingml/2006/main">
+              <a:graphicData uri="http://schemas.openxmlformats.org/drawingml/2006/picture">
+                <pic:pic xmlns:pic="http://schemas.openxmlformats.org/drawingml/2006/picture">
+                  <pic:nvPicPr>
+                    <pic:cNvPr id="0" name=""/>
+                    <pic:cNvPicPr/>
+                  </pic:nvPicPr>
+                  <pic:blipFill rotWithShape="1">
+                    <a:blip r:embed="rId12"/>
+                    <a:srcRect l="13238" t="17607"/>
+                    <a:stretch/>
+                  </pic:blipFill>
+                  <pic:spPr bwMode="auto">
+                    <a:xfrm>
+                      <a:off x="0" y="0"/>
+                      <a:ext cx="8506729" cy="5049177"/>
                     </a:xfrm>
                     <a:prstGeom prst="rect">
                       <a:avLst/>
@@ -164,8 +339,6 @@
       </w:r>
       <w:bookmarkEnd w:id="0"/>
     </w:p>
-    <w:p/>
-    <w:p/>
     <w:sectPr>
       <w:pgSz w:w="16838" w:h="11906" w:orient="landscape"/>
       <w:pgMar w:top="1417" w:right="1417" w:bottom="1417" w:left="1417" w:header="708" w:footer="708" w:gutter="0"/>
